--- a/zvit/Kabachok_2_oop.docx
+++ b/zvit/Kabachok_2_oop.docx
@@ -1227,7 +1227,7 @@
       <w:pPr>
         <w:pStyle w:val="Standard"/>
         <w:shd w:val="clear" w:color="auto" w:fill="FFFFFF"/>
-        <w:jc w:val="both"/>
+        <w:jc w:val="center"/>
         <w:rPr>
           <w:rFonts w:ascii="Times New Roman" w:hAnsi="Times New Roman" w:cs="Times New Roman"/>
           <w:noProof/>
@@ -1384,7 +1384,7 @@
       <w:pPr>
         <w:pStyle w:val="Standard"/>
         <w:shd w:val="clear" w:color="auto" w:fill="FFFFFF"/>
-        <w:jc w:val="both"/>
+        <w:jc w:val="center"/>
         <w:rPr>
           <w:rFonts w:ascii="Times New Roman" w:hAnsi="Times New Roman" w:cs="Times New Roman"/>
           <w:b/>
@@ -1406,10 +1406,10 @@
           <w:szCs w:val="28"/>
         </w:rPr>
         <w:drawing>
-          <wp:inline distT="0" distB="0" distL="0" distR="0" wp14:anchorId="59FE557D" wp14:editId="2E8A8A59">
-            <wp:extent cx="5345723" cy="3316149"/>
-            <wp:effectExtent l="0" t="0" r="1270" b="0"/>
-            <wp:docPr id="3" name="Picture 3"/>
+          <wp:inline distT="0" distB="0" distL="0" distR="0" wp14:anchorId="1798FEA3" wp14:editId="5C3A0523">
+            <wp:extent cx="4910553" cy="3209193"/>
+            <wp:effectExtent l="0" t="0" r="4445" b="4445"/>
+            <wp:docPr id="5" name="Picture 5"/>
             <wp:cNvGraphicFramePr>
               <a:graphicFrameLocks xmlns:a="http://schemas.openxmlformats.org/drawingml/2006/main" noChangeAspect="1"/>
             </wp:cNvGraphicFramePr>
@@ -1429,7 +1429,7 @@
                   <pic:spPr>
                     <a:xfrm>
                       <a:off x="0" y="0"/>
-                      <a:ext cx="5361246" cy="3325778"/>
+                      <a:ext cx="4917835" cy="3213952"/>
                     </a:xfrm>
                     <a:prstGeom prst="rect">
                       <a:avLst/>
@@ -1751,6 +1751,17 @@
       <w:r>
         <w:rPr>
           <w:rFonts w:ascii="Times New Roman" w:hAnsi="Times New Roman" w:cs="Times New Roman"/>
+          <w:noProof/>
+          <w:color w:val="000000"/>
+          <w:sz w:val="28"/>
+          <w:szCs w:val="28"/>
+          <w:lang w:val="uk-UA"/>
+        </w:rPr>
+        <w:t xml:space="preserve"> Файл</w:t>
+      </w:r>
+      <w:r>
+        <w:rPr>
+          <w:rFonts w:ascii="Times New Roman" w:hAnsi="Times New Roman" w:cs="Times New Roman"/>
           <w:b/>
           <w:bCs/>
           <w:noProof/>
@@ -1781,82 +1792,18 @@
         <w:jc w:val="both"/>
         <w:rPr>
           <w:rFonts w:ascii="Times New Roman" w:hAnsi="Times New Roman" w:cs="Times New Roman"/>
-          <w:b/>
-          <w:bCs/>
-          <w:noProof/>
-          <w:color w:val="000000"/>
-          <w:sz w:val="28"/>
-          <w:szCs w:val="28"/>
-        </w:rPr>
-      </w:pPr>
-    </w:p>
-    <w:p>
-      <w:pPr>
-        <w:pStyle w:val="Standard"/>
-        <w:shd w:val="clear" w:color="auto" w:fill="FFFFFF"/>
-        <w:jc w:val="both"/>
-        <w:rPr>
-          <w:rFonts w:ascii="Times New Roman" w:hAnsi="Times New Roman" w:cs="Times New Roman"/>
-          <w:b/>
-          <w:bCs/>
-          <w:noProof/>
-          <w:color w:val="000000"/>
-          <w:sz w:val="28"/>
-          <w:szCs w:val="28"/>
-        </w:rPr>
-      </w:pPr>
-    </w:p>
-    <w:p>
-      <w:pPr>
-        <w:pStyle w:val="Standard"/>
-        <w:shd w:val="clear" w:color="auto" w:fill="FFFFFF"/>
-        <w:jc w:val="both"/>
-        <w:rPr>
-          <w:rFonts w:ascii="Times New Roman" w:hAnsi="Times New Roman" w:cs="Times New Roman"/>
-          <w:b/>
-          <w:bCs/>
-          <w:noProof/>
-          <w:color w:val="000000"/>
-          <w:sz w:val="28"/>
-          <w:szCs w:val="28"/>
-        </w:rPr>
-      </w:pPr>
-    </w:p>
-    <w:p>
-      <w:pPr>
-        <w:pStyle w:val="Standard"/>
-        <w:shd w:val="clear" w:color="auto" w:fill="FFFFFF"/>
-        <w:jc w:val="both"/>
-        <w:rPr>
-          <w:rFonts w:ascii="Times New Roman" w:hAnsi="Times New Roman" w:cs="Times New Roman"/>
-          <w:b/>
-          <w:bCs/>
-          <w:noProof/>
-          <w:color w:val="000000"/>
-          <w:sz w:val="28"/>
-          <w:szCs w:val="28"/>
-        </w:rPr>
-      </w:pPr>
-    </w:p>
-    <w:p>
-      <w:pPr>
-        <w:pStyle w:val="Standard"/>
-        <w:shd w:val="clear" w:color="auto" w:fill="FFFFFF"/>
-        <w:jc w:val="both"/>
-        <w:rPr>
-          <w:rFonts w:ascii="Times New Roman" w:hAnsi="Times New Roman" w:cs="Times New Roman"/>
-          <w:noProof/>
-          <w:color w:val="000000"/>
-          <w:sz w:val="28"/>
-          <w:szCs w:val="28"/>
-        </w:rPr>
-      </w:pPr>
-    </w:p>
-    <w:p>
-      <w:pPr>
-        <w:pStyle w:val="Standard"/>
-        <w:shd w:val="clear" w:color="auto" w:fill="FFFFFF"/>
-        <w:jc w:val="both"/>
+          <w:noProof/>
+          <w:color w:val="000000"/>
+          <w:sz w:val="28"/>
+          <w:szCs w:val="28"/>
+        </w:rPr>
+      </w:pPr>
+    </w:p>
+    <w:p>
+      <w:pPr>
+        <w:pStyle w:val="Standard"/>
+        <w:shd w:val="clear" w:color="auto" w:fill="FFFFFF"/>
+        <w:jc w:val="center"/>
         <w:rPr>
           <w:rFonts w:ascii="Times New Roman" w:hAnsi="Times New Roman" w:cs="Times New Roman"/>
           <w:noProof/>
@@ -1874,9 +1821,9 @@
           <w:szCs w:val="28"/>
         </w:rPr>
         <w:drawing>
-          <wp:inline distT="0" distB="0" distL="0" distR="0" wp14:anchorId="391ED46F" wp14:editId="0B82F166">
-            <wp:extent cx="6332220" cy="2080895"/>
-            <wp:effectExtent l="0" t="0" r="5080" b="1905"/>
+          <wp:inline distT="0" distB="0" distL="0" distR="0" wp14:anchorId="7EAFFB41" wp14:editId="3CC4F239">
+            <wp:extent cx="6332220" cy="2879090"/>
+            <wp:effectExtent l="0" t="0" r="5080" b="3810"/>
             <wp:docPr id="1" name="Picture 1"/>
             <wp:cNvGraphicFramePr>
               <a:graphicFrameLocks xmlns:a="http://schemas.openxmlformats.org/drawingml/2006/main" noChangeAspect="1"/>
@@ -1897,7 +1844,7 @@
                   <pic:spPr>
                     <a:xfrm>
                       <a:off x="0" y="0"/>
-                      <a:ext cx="6332220" cy="2080895"/>
+                      <a:ext cx="6332220" cy="2879090"/>
                     </a:xfrm>
                     <a:prstGeom prst="rect">
                       <a:avLst/>
@@ -1958,6 +1905,19 @@
           <w:color w:val="000000"/>
           <w:sz w:val="28"/>
           <w:szCs w:val="28"/>
+          <w:lang w:val="uk-UA"/>
+        </w:rPr>
+        <w:t xml:space="preserve">Файл </w:t>
+      </w:r>
+      <w:r>
+        <w:rPr>
+          <w:rFonts w:ascii="Times New Roman" w:hAnsi="Times New Roman" w:cs="Times New Roman"/>
+          <w:b/>
+          <w:bCs/>
+          <w:noProof/>
+          <w:color w:val="000000"/>
+          <w:sz w:val="28"/>
+          <w:szCs w:val="28"/>
         </w:rPr>
         <w:t>lab2.cpp</w:t>
       </w:r>
@@ -1990,86 +1950,15 @@
           <w:szCs w:val="28"/>
         </w:rPr>
       </w:pPr>
-    </w:p>
-    <w:p>
-      <w:pPr>
-        <w:pStyle w:val="Standard"/>
-        <w:shd w:val="clear" w:color="auto" w:fill="FFFFFF"/>
-        <w:ind w:firstLine="709"/>
-        <w:jc w:val="both"/>
-        <w:rPr>
-          <w:rFonts w:ascii="Times New Roman" w:hAnsi="Times New Roman" w:cs="Times New Roman"/>
-          <w:noProof/>
-          <w:color w:val="000000"/>
-          <w:sz w:val="28"/>
-          <w:szCs w:val="28"/>
-        </w:rPr>
-      </w:pPr>
-    </w:p>
-    <w:p>
-      <w:pPr>
-        <w:pStyle w:val="Standard"/>
-        <w:shd w:val="clear" w:color="auto" w:fill="FFFFFF"/>
-        <w:ind w:firstLine="709"/>
-        <w:jc w:val="both"/>
-        <w:rPr>
-          <w:rFonts w:ascii="Times New Roman" w:hAnsi="Times New Roman" w:cs="Times New Roman"/>
-          <w:noProof/>
-          <w:color w:val="000000"/>
-          <w:sz w:val="28"/>
-          <w:szCs w:val="28"/>
-        </w:rPr>
-      </w:pPr>
-    </w:p>
-    <w:p>
-      <w:pPr>
-        <w:pStyle w:val="Standard"/>
-        <w:shd w:val="clear" w:color="auto" w:fill="FFFFFF"/>
-        <w:ind w:firstLine="709"/>
-        <w:jc w:val="both"/>
-        <w:rPr>
-          <w:rFonts w:ascii="Times New Roman" w:hAnsi="Times New Roman" w:cs="Times New Roman"/>
-          <w:noProof/>
-          <w:color w:val="000000"/>
-          <w:sz w:val="28"/>
-          <w:szCs w:val="28"/>
-        </w:rPr>
-      </w:pPr>
-    </w:p>
-    <w:p>
-      <w:pPr>
-        <w:pStyle w:val="Standard"/>
-        <w:shd w:val="clear" w:color="auto" w:fill="FFFFFF"/>
-        <w:ind w:firstLine="709"/>
-        <w:jc w:val="both"/>
-        <w:rPr>
-          <w:rFonts w:ascii="Times New Roman" w:hAnsi="Times New Roman" w:cs="Times New Roman"/>
-          <w:noProof/>
-          <w:color w:val="000000"/>
-          <w:sz w:val="28"/>
-          <w:szCs w:val="28"/>
-        </w:rPr>
-      </w:pPr>
-      <w:r>
-        <w:rPr>
-          <w:rFonts w:ascii="Times New Roman" w:hAnsi="Times New Roman" w:cs="Times New Roman"/>
-          <w:noProof/>
-          <w:color w:val="000000"/>
-          <w:sz w:val="28"/>
-          <w:szCs w:val="28"/>
-        </w:rPr>
-        <w:t xml:space="preserve">Принцип роботи функції зводиться до об’єднання результатів побітового зсуву вліво та вправо операцією логічного АБО (OR). Зсунувши вліво дане число на задану кількість бітів, ми втрачаємо частину, яка може вийти за межу 32-бітного `unsigned int`. Тому потрібно ще зсунути число вправо на `32 – (задана кількість зсуву)` бітів, щоб відкинути саме ту частину, яка залишилась при зсуві вліво.    В результаті отримаємо два значення, які містять різні частини початкового числа. </w:t>
-      </w:r>
-      <w:r>
-        <w:rPr>
-          <w:rFonts w:ascii="Times New Roman" w:hAnsi="Times New Roman" w:cs="Times New Roman"/>
-          <w:noProof/>
-          <w:color w:val="000000"/>
-          <w:sz w:val="28"/>
-          <w:szCs w:val="28"/>
-        </w:rPr>
-        <w:lastRenderedPageBreak/>
-        <w:t>Застосувавши між ними логічну операцію АБО, отримаємо число, в якому на кожному розряді стоятиме `1`, якщо хоча б в одному з проміжних результатів там була `1`. Це дозволяє реалізувати циклічний зсув, де втрачені біти з одного боку компенсуються бітами з іншого.</w:t>
+      <w:r>
+        <w:rPr>
+          <w:rFonts w:ascii="Times New Roman" w:hAnsi="Times New Roman" w:cs="Times New Roman"/>
+          <w:noProof/>
+          <w:color w:val="000000"/>
+          <w:sz w:val="28"/>
+          <w:szCs w:val="28"/>
+        </w:rPr>
+        <w:t>Принцип роботи функції зводиться до об’єднання результатів побітового зсуву вліво та вправо операцією логічного АБО (OR). Зсунувши вліво дане число на задану кількість бітів, ми втрачаємо частину, яка може вийти за межу 32-бітного `unsigned int`. Тому потрібно ще зсунути число вправо на `32 – (задана кількість зсуву)` бітів, щоб відкинути саме ту частину, яка залишилась при зсуві вліво.    В результаті отримаємо два значення, які містять різні частини початкового числа. Застосувавши між ними логічну операцію АБО, отримаємо число, в якому на кожному розряді стоятиме `1`, якщо хоча б в одному з проміжних результатів там була `1`. Це дозволяє реалізувати циклічний зсув, де втрачені біти з одного боку компенсуються бітами з іншого.</w:t>
       </w:r>
     </w:p>
     <w:p>
@@ -2144,10 +2033,10 @@
           <w:lang w:val="uk-UA"/>
         </w:rPr>
         <w:drawing>
-          <wp:inline distT="0" distB="0" distL="0" distR="0" wp14:anchorId="2CB2D1B6" wp14:editId="51E0E3BF">
-            <wp:extent cx="6192776" cy="4551427"/>
+          <wp:inline distT="0" distB="0" distL="0" distR="0" wp14:anchorId="3F53BE10" wp14:editId="593B131B">
+            <wp:extent cx="6332220" cy="4791075"/>
             <wp:effectExtent l="0" t="0" r="5080" b="0"/>
-            <wp:docPr id="6" name="Picture 6"/>
+            <wp:docPr id="8" name="Picture 8"/>
             <wp:cNvGraphicFramePr>
               <a:graphicFrameLocks xmlns:a="http://schemas.openxmlformats.org/drawingml/2006/main" noChangeAspect="1"/>
             </wp:cNvGraphicFramePr>
@@ -2167,7 +2056,7 @@
                   <pic:spPr>
                     <a:xfrm>
                       <a:off x="0" y="0"/>
-                      <a:ext cx="6298337" cy="4629010"/>
+                      <a:ext cx="6332220" cy="4791075"/>
                     </a:xfrm>
                     <a:prstGeom prst="rect">
                       <a:avLst/>
@@ -2228,15 +2117,11 @@
           <w:color w:val="000000"/>
           <w:sz w:val="28"/>
           <w:szCs w:val="28"/>
-        </w:rPr>
-        <w:t>tests.cpp</w:t>
-      </w:r>
-    </w:p>
-    <w:p>
-      <w:pPr>
-        <w:pStyle w:val="Standard"/>
-        <w:shd w:val="clear" w:color="auto" w:fill="FFFFFF"/>
-        <w:jc w:val="both"/>
+          <w:lang w:val="uk-UA"/>
+        </w:rPr>
+        <w:t xml:space="preserve">Файл </w:t>
+      </w:r>
+      <w:r>
         <w:rPr>
           <w:rFonts w:ascii="Times New Roman" w:hAnsi="Times New Roman" w:cs="Times New Roman"/>
           <w:b/>
@@ -2246,7 +2131,8 @@
           <w:sz w:val="28"/>
           <w:szCs w:val="28"/>
         </w:rPr>
-      </w:pPr>
+        <w:t>tests.cpp</w:t>
+      </w:r>
     </w:p>
     <w:p>
       <w:pPr>
@@ -2266,10 +2152,25 @@
     </w:p>
     <w:p>
       <w:pPr>
+        <w:suppressAutoHyphens w:val="0"/>
+        <w:autoSpaceDN/>
+        <w:spacing w:before="100" w:beforeAutospacing="1" w:after="100" w:afterAutospacing="1"/>
+        <w:textAlignment w:val="auto"/>
+        <w:rPr>
+          <w:rFonts w:ascii="Times New Roman" w:eastAsia="Times New Roman" w:hAnsi="Times New Roman" w:cs="Times New Roman"/>
+          <w:kern w:val="0"/>
+          <w:sz w:val="28"/>
+          <w:szCs w:val="28"/>
+          <w:lang w:val="en-UA" w:eastAsia="en-US" w:bidi="ar-SA"/>
+        </w:rPr>
+      </w:pPr>
+    </w:p>
+    <w:p>
+      <w:pPr>
         <w:pStyle w:val="Standard"/>
         <w:numPr>
           <w:ilvl w:val="0"/>
-          <w:numId w:val="30"/>
+          <w:numId w:val="31"/>
         </w:numPr>
         <w:shd w:val="clear" w:color="auto" w:fill="FFFFFF"/>
         <w:jc w:val="both"/>
@@ -2291,7 +2192,7 @@
           <w:szCs w:val="28"/>
           <w:lang w:val="uk-UA"/>
         </w:rPr>
-        <w:t>У тестах ShiftLeft, TestCornerCases:</w:t>
+        <w:t xml:space="preserve">Тест ShiftLeft, TestAssertTrigger  </w:t>
       </w:r>
     </w:p>
     <w:p>
@@ -2299,7 +2200,7 @@
         <w:pStyle w:val="Standard"/>
         <w:numPr>
           <w:ilvl w:val="1"/>
-          <w:numId w:val="30"/>
+          <w:numId w:val="31"/>
         </w:numPr>
         <w:shd w:val="clear" w:color="auto" w:fill="FFFFFF"/>
         <w:jc w:val="both"/>
@@ -2321,7 +2222,7 @@
           <w:szCs w:val="28"/>
           <w:lang w:val="uk-UA"/>
         </w:rPr>
-        <w:t xml:space="preserve">Перевіряється, що зсув нуля на 0 бітів не змінює число. </w:t>
+        <w:t xml:space="preserve">Перевіряє, що функція ShiftLeft(UINT_MAX, 1) викликає assert, якщо значення uiNumber перевищує допустимий діапазон (UINT_MAX).  </w:t>
       </w:r>
     </w:p>
     <w:p>
@@ -2329,7 +2230,7 @@
         <w:pStyle w:val="Standard"/>
         <w:numPr>
           <w:ilvl w:val="1"/>
-          <w:numId w:val="30"/>
+          <w:numId w:val="31"/>
         </w:numPr>
         <w:shd w:val="clear" w:color="auto" w:fill="FFFFFF"/>
         <w:jc w:val="both"/>
@@ -2351,29 +2252,52 @@
           <w:szCs w:val="28"/>
           <w:lang w:val="uk-UA"/>
         </w:rPr>
-        <w:t>Перевіряється, що максимальне unsigned int (</w:t>
-      </w:r>
-      <w:r>
-        <w:rPr>
-          <w:rFonts w:ascii="Times New Roman" w:hAnsi="Times New Roman" w:cs="Times New Roman"/>
-          <w:noProof/>
-          <w:color w:val="000000"/>
-          <w:sz w:val="28"/>
-          <w:szCs w:val="28"/>
-          <w:lang w:val="uk-UA"/>
-        </w:rPr>
-        <w:t>0b11111111111111111111111111111111U</w:t>
-      </w:r>
-      <w:r>
-        <w:rPr>
-          <w:rFonts w:ascii="Times New Roman" w:hAnsi="Times New Roman" w:cs="Times New Roman"/>
-          <w:noProof/>
-          <w:color w:val="000000"/>
-          <w:sz w:val="28"/>
-          <w:szCs w:val="28"/>
-          <w:lang w:val="uk-UA"/>
-        </w:rPr>
-        <w:t xml:space="preserve">) при зсуві на 0 також залишається без змін. </w:t>
+        <w:t xml:space="preserve">Використовується EXPECT_DEBUG_DEATH, щоб тест спрацював тільки в Debug-збірці.  </w:t>
+      </w:r>
+    </w:p>
+    <w:p>
+      <w:pPr>
+        <w:pStyle w:val="Standard"/>
+        <w:shd w:val="clear" w:color="auto" w:fill="FFFFFF"/>
+        <w:jc w:val="both"/>
+        <w:rPr>
+          <w:rFonts w:ascii="Times New Roman" w:hAnsi="Times New Roman" w:cs="Times New Roman"/>
+          <w:noProof/>
+          <w:color w:val="000000"/>
+          <w:sz w:val="28"/>
+          <w:szCs w:val="28"/>
+          <w:lang w:val="uk-UA"/>
+        </w:rPr>
+      </w:pPr>
+    </w:p>
+    <w:p>
+      <w:pPr>
+        <w:pStyle w:val="Standard"/>
+        <w:numPr>
+          <w:ilvl w:val="0"/>
+          <w:numId w:val="31"/>
+        </w:numPr>
+        <w:shd w:val="clear" w:color="auto" w:fill="FFFFFF"/>
+        <w:jc w:val="both"/>
+        <w:rPr>
+          <w:rFonts w:ascii="Times New Roman" w:hAnsi="Times New Roman" w:cs="Times New Roman"/>
+          <w:noProof/>
+          <w:color w:val="000000"/>
+          <w:sz w:val="28"/>
+          <w:szCs w:val="28"/>
+          <w:lang w:val="uk-UA"/>
+        </w:rPr>
+      </w:pPr>
+      <w:r>
+        <w:rPr>
+          <w:rFonts w:ascii="Times New Roman" w:hAnsi="Times New Roman" w:cs="Times New Roman"/>
+          <w:noProof/>
+          <w:color w:val="000000"/>
+          <w:sz w:val="28"/>
+          <w:szCs w:val="28"/>
+          <w:lang w:val="uk-UA"/>
+        </w:rPr>
+        <w:t xml:space="preserve">Тест ShiftLeft, TestCornerCases  </w:t>
       </w:r>
     </w:p>
     <w:p>
@@ -2381,7 +2305,7 @@
         <w:pStyle w:val="Standard"/>
         <w:numPr>
           <w:ilvl w:val="1"/>
-          <w:numId w:val="30"/>
+          <w:numId w:val="31"/>
         </w:numPr>
         <w:shd w:val="clear" w:color="auto" w:fill="FFFFFF"/>
         <w:jc w:val="both"/>
@@ -2403,7 +2327,38 @@
           <w:szCs w:val="28"/>
           <w:lang w:val="uk-UA"/>
         </w:rPr>
-        <w:t xml:space="preserve">Перевіряється зсув на 32 біти, що має дати те саме число, оскільки циклічний зсув на повний розряд нічого не змінює. </w:t>
+        <w:t>Перевіряє, що зсув числа 0 на 0 бітів не змінює його (0b00000000000000000000000000000000-&gt;0b00000000000000000000000000000000)</w:t>
+      </w:r>
+    </w:p>
+    <w:p>
+      <w:pPr>
+        <w:pStyle w:val="Standard"/>
+        <w:numPr>
+          <w:ilvl w:val="1"/>
+          <w:numId w:val="31"/>
+        </w:numPr>
+        <w:shd w:val="clear" w:color="auto" w:fill="FFFFFF"/>
+        <w:jc w:val="both"/>
+        <w:rPr>
+          <w:rFonts w:ascii="Times New Roman" w:hAnsi="Times New Roman" w:cs="Times New Roman"/>
+          <w:noProof/>
+          <w:color w:val="000000"/>
+          <w:sz w:val="28"/>
+          <w:szCs w:val="28"/>
+          <w:lang w:val="uk-UA"/>
+        </w:rPr>
+      </w:pPr>
+      <w:r>
+        <w:rPr>
+          <w:rFonts w:ascii="Times New Roman" w:hAnsi="Times New Roman" w:cs="Times New Roman"/>
+          <w:noProof/>
+          <w:color w:val="000000"/>
+          <w:sz w:val="28"/>
+          <w:szCs w:val="28"/>
+          <w:lang w:val="uk-UA"/>
+        </w:rPr>
+        <w:lastRenderedPageBreak/>
+        <w:t xml:space="preserve">Перевіряє, що зсув 32-бітного числа 0b10101011110011011110111100010010 на 32 біти повертає те саме число (оскільки зсув на розрядність типу нічого не змінює).  </w:t>
       </w:r>
     </w:p>
     <w:p>
@@ -2426,7 +2381,7 @@
         <w:pStyle w:val="Standard"/>
         <w:numPr>
           <w:ilvl w:val="0"/>
-          <w:numId w:val="30"/>
+          <w:numId w:val="32"/>
         </w:numPr>
         <w:shd w:val="clear" w:color="auto" w:fill="FFFFFF"/>
         <w:jc w:val="both"/>
@@ -2448,7 +2403,7 @@
           <w:szCs w:val="28"/>
           <w:lang w:val="uk-UA"/>
         </w:rPr>
-        <w:t xml:space="preserve">У тестах ShiftLeft, TestValidInput:  </w:t>
+        <w:t xml:space="preserve">Тест ShiftLeft, TestValidInput  </w:t>
       </w:r>
     </w:p>
     <w:p>
@@ -2456,7 +2411,7 @@
         <w:pStyle w:val="Standard"/>
         <w:numPr>
           <w:ilvl w:val="1"/>
-          <w:numId w:val="30"/>
+          <w:numId w:val="31"/>
         </w:numPr>
         <w:shd w:val="clear" w:color="auto" w:fill="FFFFFF"/>
         <w:jc w:val="both"/>
@@ -2478,8 +2433,7 @@
           <w:szCs w:val="28"/>
           <w:lang w:val="uk-UA"/>
         </w:rPr>
-        <w:lastRenderedPageBreak/>
-        <w:t xml:space="preserve">Перевіряється, що 1 при зсуві на 1 біт стає 2 (тобто 0b0001 -&gt; 0b0010). </w:t>
+        <w:t xml:space="preserve">Перевіряє, що 0b0001 (1) при зсуві на 1 біт стає 0b0010 (2).  </w:t>
       </w:r>
     </w:p>
     <w:p>
@@ -2487,7 +2441,7 @@
         <w:pStyle w:val="Standard"/>
         <w:numPr>
           <w:ilvl w:val="1"/>
-          <w:numId w:val="30"/>
+          <w:numId w:val="31"/>
         </w:numPr>
         <w:shd w:val="clear" w:color="auto" w:fill="FFFFFF"/>
         <w:jc w:val="both"/>
@@ -2509,7 +2463,7 @@
           <w:szCs w:val="28"/>
           <w:lang w:val="uk-UA"/>
         </w:rPr>
-        <w:t xml:space="preserve">Перевіряється, що 1 зсунуте на 31 біт стає 0b10000000000000000000000000000000. </w:t>
+        <w:t xml:space="preserve">Перевіряє, що 0b00000000000000000000000000000001 (1) при зсуві на 31 біт стає 0b10000000000000000000000000000000.  </w:t>
       </w:r>
     </w:p>
     <w:p>
@@ -2517,7 +2471,7 @@
         <w:pStyle w:val="Standard"/>
         <w:numPr>
           <w:ilvl w:val="1"/>
-          <w:numId w:val="30"/>
+          <w:numId w:val="31"/>
         </w:numPr>
         <w:shd w:val="clear" w:color="auto" w:fill="FFFFFF"/>
         <w:jc w:val="both"/>
@@ -2533,110 +2487,14 @@
       <w:r>
         <w:rPr>
           <w:rFonts w:ascii="Times New Roman" w:hAnsi="Times New Roman" w:cs="Times New Roman"/>
-          <w:b/>
-          <w:bCs/>
-          <w:noProof/>
-          <w:color w:val="000000"/>
-          <w:sz w:val="28"/>
-          <w:szCs w:val="28"/>
-          <w:lang w:val="uk-UA"/>
-        </w:rPr>
-        <w:t>Помилковий тест:</w:t>
-      </w:r>
-      <w:r>
-        <w:rPr>
-          <w:rFonts w:ascii="Times New Roman" w:hAnsi="Times New Roman" w:cs="Times New Roman"/>
-          <w:noProof/>
-          <w:color w:val="000000"/>
-          <w:sz w:val="28"/>
-          <w:szCs w:val="28"/>
-          <w:lang w:val="uk-UA"/>
-        </w:rPr>
-        <w:t xml:space="preserve"> </w:t>
-      </w:r>
-      <w:r>
-        <w:rPr>
-          <w:rFonts w:ascii="Times New Roman" w:hAnsi="Times New Roman" w:cs="Times New Roman"/>
-          <w:noProof/>
-          <w:color w:val="000000"/>
-          <w:sz w:val="28"/>
-          <w:szCs w:val="28"/>
-          <w:lang w:val="uk-UA"/>
-        </w:rPr>
-        <w:t xml:space="preserve">циклічний зсув 16-бітного числа 0b1011101010101010, який має повернути 0b1010101010111010. </w:t>
-      </w:r>
-    </w:p>
-    <w:p>
-      <w:pPr>
-        <w:pStyle w:val="Standard"/>
-        <w:numPr>
-          <w:ilvl w:val="1"/>
-          <w:numId w:val="30"/>
-        </w:numPr>
-        <w:shd w:val="clear" w:color="auto" w:fill="FFFFFF"/>
-        <w:jc w:val="both"/>
-        <w:rPr>
-          <w:rFonts w:ascii="Times New Roman" w:hAnsi="Times New Roman" w:cs="Times New Roman"/>
-          <w:noProof/>
-          <w:color w:val="000000"/>
-          <w:sz w:val="28"/>
-          <w:szCs w:val="28"/>
-          <w:lang w:val="uk-UA"/>
-        </w:rPr>
-      </w:pPr>
-      <w:r>
-        <w:rPr>
-          <w:rFonts w:ascii="Times New Roman" w:hAnsi="Times New Roman" w:cs="Times New Roman"/>
-          <w:noProof/>
-          <w:color w:val="000000"/>
-          <w:sz w:val="28"/>
-          <w:szCs w:val="28"/>
-        </w:rPr>
-        <w:t>О</w:t>
-      </w:r>
-      <w:r>
-        <w:rPr>
-          <w:rFonts w:ascii="Times New Roman" w:hAnsi="Times New Roman" w:cs="Times New Roman"/>
-          <w:noProof/>
-          <w:color w:val="000000"/>
-          <w:sz w:val="28"/>
-          <w:szCs w:val="28"/>
-          <w:lang w:val="uk-UA"/>
-        </w:rPr>
-        <w:t>станній випадок перевіряє, що зсув на 36 біт має бути рівним зсуву на 4 біти (ShiftLeft(0b1101, 36) == ShiftLeft(0b1101, 4)).</w:t>
-      </w:r>
-    </w:p>
-    <w:p>
-      <w:pPr>
-        <w:pStyle w:val="Standard"/>
-        <w:shd w:val="clear" w:color="auto" w:fill="FFFFFF"/>
-        <w:ind w:left="720"/>
-        <w:jc w:val="both"/>
-        <w:rPr>
-          <w:rFonts w:ascii="Times New Roman" w:hAnsi="Times New Roman" w:cs="Times New Roman"/>
-          <w:noProof/>
-          <w:color w:val="000000"/>
-          <w:sz w:val="28"/>
-          <w:szCs w:val="28"/>
-          <w:lang w:val="uk-UA"/>
-        </w:rPr>
-      </w:pPr>
-    </w:p>
-    <w:p>
-      <w:pPr>
-        <w:pStyle w:val="Standard"/>
-        <w:shd w:val="clear" w:color="auto" w:fill="FFFFFF"/>
-        <w:ind w:left="720"/>
-        <w:jc w:val="both"/>
-        <w:rPr>
-          <w:rFonts w:ascii="Times New Roman" w:hAnsi="Times New Roman" w:cs="Times New Roman"/>
-          <w:noProof/>
-          <w:color w:val="000000"/>
-          <w:sz w:val="28"/>
-          <w:szCs w:val="28"/>
-          <w:lang w:val="uk-UA"/>
-        </w:rPr>
-      </w:pPr>
+          <w:noProof/>
+          <w:color w:val="000000"/>
+          <w:sz w:val="28"/>
+          <w:szCs w:val="28"/>
+          <w:lang w:val="uk-UA"/>
+        </w:rPr>
+        <w:t>Перевіряє, що зсув числа 0b1101 на 36 біт дає той самий результат, що і зсув на 4 біти (ShiftLeft(0b1101, 36) == ShiftLeft(0b1101, 4)).</w:t>
+      </w:r>
     </w:p>
     <w:p>
       <w:pPr>
@@ -2871,22 +2729,7 @@
       <w:pPr>
         <w:pStyle w:val="Standard"/>
         <w:shd w:val="clear" w:color="auto" w:fill="FFFFFF"/>
-        <w:jc w:val="both"/>
-        <w:rPr>
-          <w:rFonts w:ascii="Times New Roman" w:hAnsi="Times New Roman" w:cs="Times New Roman"/>
-          <w:noProof/>
-          <w:color w:val="000000"/>
-          <w:sz w:val="28"/>
-          <w:szCs w:val="28"/>
-          <w:lang w:val="uk-UA"/>
-        </w:rPr>
-      </w:pPr>
-    </w:p>
-    <w:p>
-      <w:pPr>
-        <w:pStyle w:val="Standard"/>
-        <w:shd w:val="clear" w:color="auto" w:fill="FFFFFF"/>
-        <w:jc w:val="both"/>
+        <w:jc w:val="center"/>
         <w:rPr>
           <w:rFonts w:ascii="Times New Roman" w:hAnsi="Times New Roman" w:cs="Times New Roman"/>
           <w:noProof/>
@@ -2905,10 +2748,10 @@
         </w:rPr>
         <w:lastRenderedPageBreak/>
         <w:drawing>
-          <wp:inline distT="0" distB="0" distL="0" distR="0" wp14:anchorId="12186603" wp14:editId="125E3167">
-            <wp:extent cx="6332220" cy="3455670"/>
-            <wp:effectExtent l="0" t="0" r="5080" b="0"/>
-            <wp:docPr id="8" name="Picture 8"/>
+          <wp:inline distT="0" distB="0" distL="0" distR="0" wp14:anchorId="6B7D7273" wp14:editId="469C9BDD">
+            <wp:extent cx="5067300" cy="3022600"/>
+            <wp:effectExtent l="0" t="0" r="0" b="0"/>
+            <wp:docPr id="9" name="Picture 9"/>
             <wp:cNvGraphicFramePr>
               <a:graphicFrameLocks xmlns:a="http://schemas.openxmlformats.org/drawingml/2006/main" noChangeAspect="1"/>
             </wp:cNvGraphicFramePr>
@@ -2928,7 +2771,7 @@
                   <pic:spPr>
                     <a:xfrm>
                       <a:off x="0" y="0"/>
-                      <a:ext cx="6332220" cy="3455670"/>
+                      <a:ext cx="5067300" cy="3022600"/>
                     </a:xfrm>
                     <a:prstGeom prst="rect">
                       <a:avLst/>
@@ -3256,6 +3099,118 @@
     </w:lvl>
   </w:abstractNum>
   <w:abstractNum w:abstractNumId="1" w15:restartNumberingAfterBreak="0">
+    <w:nsid w:val="01472F72"/>
+    <w:multiLevelType w:val="hybridMultilevel"/>
+    <w:tmpl w:val="4446A0DE"/>
+    <w:lvl w:ilvl="0" w:tplc="04090001">
+      <w:start w:val="1"/>
+      <w:numFmt w:val="bullet"/>
+      <w:lvlText w:val=""/>
+      <w:lvlJc w:val="left"/>
+      <w:pPr>
+        <w:ind w:left="720" w:hanging="360"/>
+      </w:pPr>
+      <w:rPr>
+        <w:rFonts w:ascii="Symbol" w:hAnsi="Symbol" w:hint="default"/>
+      </w:rPr>
+    </w:lvl>
+    <w:lvl w:ilvl="1" w:tplc="370C4D4A">
+      <w:numFmt w:val="bullet"/>
+      <w:lvlText w:val="•"/>
+      <w:lvlJc w:val="left"/>
+      <w:pPr>
+        <w:ind w:left="1440" w:hanging="360"/>
+      </w:pPr>
+      <w:rPr>
+        <w:rFonts w:ascii="Times New Roman" w:eastAsia="Noto Serif CJK SC" w:hAnsi="Times New Roman" w:cs="Times New Roman" w:hint="default"/>
+      </w:rPr>
+    </w:lvl>
+    <w:lvl w:ilvl="2" w:tplc="04090005" w:tentative="1">
+      <w:start w:val="1"/>
+      <w:numFmt w:val="bullet"/>
+      <w:lvlText w:val=""/>
+      <w:lvlJc w:val="left"/>
+      <w:pPr>
+        <w:ind w:left="2160" w:hanging="360"/>
+      </w:pPr>
+      <w:rPr>
+        <w:rFonts w:ascii="Wingdings" w:hAnsi="Wingdings" w:hint="default"/>
+      </w:rPr>
+    </w:lvl>
+    <w:lvl w:ilvl="3" w:tplc="04090001" w:tentative="1">
+      <w:start w:val="1"/>
+      <w:numFmt w:val="bullet"/>
+      <w:lvlText w:val=""/>
+      <w:lvlJc w:val="left"/>
+      <w:pPr>
+        <w:ind w:left="2880" w:hanging="360"/>
+      </w:pPr>
+      <w:rPr>
+        <w:rFonts w:ascii="Symbol" w:hAnsi="Symbol" w:hint="default"/>
+      </w:rPr>
+    </w:lvl>
+    <w:lvl w:ilvl="4" w:tplc="04090003" w:tentative="1">
+      <w:start w:val="1"/>
+      <w:numFmt w:val="bullet"/>
+      <w:lvlText w:val="o"/>
+      <w:lvlJc w:val="left"/>
+      <w:pPr>
+        <w:ind w:left="3600" w:hanging="360"/>
+      </w:pPr>
+      <w:rPr>
+        <w:rFonts w:ascii="Courier New" w:hAnsi="Courier New" w:cs="Courier New" w:hint="default"/>
+      </w:rPr>
+    </w:lvl>
+    <w:lvl w:ilvl="5" w:tplc="04090005" w:tentative="1">
+      <w:start w:val="1"/>
+      <w:numFmt w:val="bullet"/>
+      <w:lvlText w:val=""/>
+      <w:lvlJc w:val="left"/>
+      <w:pPr>
+        <w:ind w:left="4320" w:hanging="360"/>
+      </w:pPr>
+      <w:rPr>
+        <w:rFonts w:ascii="Wingdings" w:hAnsi="Wingdings" w:hint="default"/>
+      </w:rPr>
+    </w:lvl>
+    <w:lvl w:ilvl="6" w:tplc="04090001" w:tentative="1">
+      <w:start w:val="1"/>
+      <w:numFmt w:val="bullet"/>
+      <w:lvlText w:val=""/>
+      <w:lvlJc w:val="left"/>
+      <w:pPr>
+        <w:ind w:left="5040" w:hanging="360"/>
+      </w:pPr>
+      <w:rPr>
+        <w:rFonts w:ascii="Symbol" w:hAnsi="Symbol" w:hint="default"/>
+      </w:rPr>
+    </w:lvl>
+    <w:lvl w:ilvl="7" w:tplc="04090003" w:tentative="1">
+      <w:start w:val="1"/>
+      <w:numFmt w:val="bullet"/>
+      <w:lvlText w:val="o"/>
+      <w:lvlJc w:val="left"/>
+      <w:pPr>
+        <w:ind w:left="5760" w:hanging="360"/>
+      </w:pPr>
+      <w:rPr>
+        <w:rFonts w:ascii="Courier New" w:hAnsi="Courier New" w:cs="Courier New" w:hint="default"/>
+      </w:rPr>
+    </w:lvl>
+    <w:lvl w:ilvl="8" w:tplc="04090005" w:tentative="1">
+      <w:start w:val="1"/>
+      <w:numFmt w:val="bullet"/>
+      <w:lvlText w:val=""/>
+      <w:lvlJc w:val="left"/>
+      <w:pPr>
+        <w:ind w:left="6480" w:hanging="360"/>
+      </w:pPr>
+      <w:rPr>
+        <w:rFonts w:ascii="Wingdings" w:hAnsi="Wingdings" w:hint="default"/>
+      </w:rPr>
+    </w:lvl>
+  </w:abstractNum>
+  <w:abstractNum w:abstractNumId="2" w15:restartNumberingAfterBreak="0">
     <w:nsid w:val="01D15E71"/>
     <w:multiLevelType w:val="hybridMultilevel"/>
     <w:tmpl w:val="CF709932"/>
@@ -3345,7 +3300,7 @@
       </w:pPr>
     </w:lvl>
   </w:abstractNum>
-  <w:abstractNum w:abstractNumId="2" w15:restartNumberingAfterBreak="0">
+  <w:abstractNum w:abstractNumId="3" w15:restartNumberingAfterBreak="0">
     <w:nsid w:val="0B410101"/>
     <w:multiLevelType w:val="hybridMultilevel"/>
     <w:tmpl w:val="9158580E"/>
@@ -3434,7 +3389,7 @@
       </w:pPr>
     </w:lvl>
   </w:abstractNum>
-  <w:abstractNum w:abstractNumId="3" w15:restartNumberingAfterBreak="0">
+  <w:abstractNum w:abstractNumId="4" w15:restartNumberingAfterBreak="0">
     <w:nsid w:val="0F7E0C64"/>
     <w:multiLevelType w:val="hybridMultilevel"/>
     <w:tmpl w:val="7B74B784"/>
@@ -3523,7 +3478,7 @@
       </w:pPr>
     </w:lvl>
   </w:abstractNum>
-  <w:abstractNum w:abstractNumId="4" w15:restartNumberingAfterBreak="0">
+  <w:abstractNum w:abstractNumId="5" w15:restartNumberingAfterBreak="0">
     <w:nsid w:val="12754C97"/>
     <w:multiLevelType w:val="hybridMultilevel"/>
     <w:tmpl w:val="24288EC4"/>
@@ -3609,7 +3564,7 @@
       </w:pPr>
     </w:lvl>
   </w:abstractNum>
-  <w:abstractNum w:abstractNumId="5" w15:restartNumberingAfterBreak="0">
+  <w:abstractNum w:abstractNumId="6" w15:restartNumberingAfterBreak="0">
     <w:nsid w:val="1553581D"/>
     <w:multiLevelType w:val="hybridMultilevel"/>
     <w:tmpl w:val="3FD2BF10"/>
@@ -3699,7 +3654,7 @@
       </w:pPr>
     </w:lvl>
   </w:abstractNum>
-  <w:abstractNum w:abstractNumId="6" w15:restartNumberingAfterBreak="0">
+  <w:abstractNum w:abstractNumId="7" w15:restartNumberingAfterBreak="0">
     <w:nsid w:val="1803636D"/>
     <w:multiLevelType w:val="hybridMultilevel"/>
     <w:tmpl w:val="A9140A54"/>
@@ -3785,7 +3740,7 @@
       </w:pPr>
     </w:lvl>
   </w:abstractNum>
-  <w:abstractNum w:abstractNumId="7" w15:restartNumberingAfterBreak="0">
+  <w:abstractNum w:abstractNumId="8" w15:restartNumberingAfterBreak="0">
     <w:nsid w:val="1F4C6331"/>
     <w:multiLevelType w:val="hybridMultilevel"/>
     <w:tmpl w:val="DC94D99A"/>
@@ -3875,7 +3830,7 @@
       </w:pPr>
     </w:lvl>
   </w:abstractNum>
-  <w:abstractNum w:abstractNumId="8" w15:restartNumberingAfterBreak="0">
+  <w:abstractNum w:abstractNumId="9" w15:restartNumberingAfterBreak="0">
     <w:nsid w:val="2035489E"/>
     <w:multiLevelType w:val="hybridMultilevel"/>
     <w:tmpl w:val="1E307198"/>
@@ -3961,7 +3916,7 @@
       </w:pPr>
     </w:lvl>
   </w:abstractNum>
-  <w:abstractNum w:abstractNumId="9" w15:restartNumberingAfterBreak="0">
+  <w:abstractNum w:abstractNumId="10" w15:restartNumberingAfterBreak="0">
     <w:nsid w:val="20411A6F"/>
     <w:multiLevelType w:val="multilevel"/>
     <w:tmpl w:val="7B5E472A"/>
@@ -4048,7 +4003,7 @@
       </w:pPr>
     </w:lvl>
   </w:abstractNum>
-  <w:abstractNum w:abstractNumId="10" w15:restartNumberingAfterBreak="0">
+  <w:abstractNum w:abstractNumId="11" w15:restartNumberingAfterBreak="0">
     <w:nsid w:val="24767CDB"/>
     <w:multiLevelType w:val="hybridMultilevel"/>
     <w:tmpl w:val="6B1A4FF8"/>
@@ -4137,7 +4092,120 @@
       </w:pPr>
     </w:lvl>
   </w:abstractNum>
-  <w:abstractNum w:abstractNumId="11" w15:restartNumberingAfterBreak="0">
+  <w:abstractNum w:abstractNumId="12" w15:restartNumberingAfterBreak="0">
+    <w:nsid w:val="2E12307F"/>
+    <w:multiLevelType w:val="hybridMultilevel"/>
+    <w:tmpl w:val="610C8CC6"/>
+    <w:lvl w:ilvl="0" w:tplc="04090001">
+      <w:start w:val="1"/>
+      <w:numFmt w:val="bullet"/>
+      <w:lvlText w:val=""/>
+      <w:lvlJc w:val="left"/>
+      <w:pPr>
+        <w:ind w:left="720" w:hanging="360"/>
+      </w:pPr>
+      <w:rPr>
+        <w:rFonts w:ascii="Symbol" w:hAnsi="Symbol" w:hint="default"/>
+      </w:rPr>
+    </w:lvl>
+    <w:lvl w:ilvl="1" w:tplc="04090003" w:tentative="1">
+      <w:start w:val="1"/>
+      <w:numFmt w:val="bullet"/>
+      <w:lvlText w:val="o"/>
+      <w:lvlJc w:val="left"/>
+      <w:pPr>
+        <w:ind w:left="1440" w:hanging="360"/>
+      </w:pPr>
+      <w:rPr>
+        <w:rFonts w:ascii="Courier New" w:hAnsi="Courier New" w:cs="Courier New" w:hint="default"/>
+      </w:rPr>
+    </w:lvl>
+    <w:lvl w:ilvl="2" w:tplc="04090005" w:tentative="1">
+      <w:start w:val="1"/>
+      <w:numFmt w:val="bullet"/>
+      <w:lvlText w:val=""/>
+      <w:lvlJc w:val="left"/>
+      <w:pPr>
+        <w:ind w:left="2160" w:hanging="360"/>
+      </w:pPr>
+      <w:rPr>
+        <w:rFonts w:ascii="Wingdings" w:hAnsi="Wingdings" w:hint="default"/>
+      </w:rPr>
+    </w:lvl>
+    <w:lvl w:ilvl="3" w:tplc="04090001" w:tentative="1">
+      <w:start w:val="1"/>
+      <w:numFmt w:val="bullet"/>
+      <w:lvlText w:val=""/>
+      <w:lvlJc w:val="left"/>
+      <w:pPr>
+        <w:ind w:left="2880" w:hanging="360"/>
+      </w:pPr>
+      <w:rPr>
+        <w:rFonts w:ascii="Symbol" w:hAnsi="Symbol" w:hint="default"/>
+      </w:rPr>
+    </w:lvl>
+    <w:lvl w:ilvl="4" w:tplc="04090003" w:tentative="1">
+      <w:start w:val="1"/>
+      <w:numFmt w:val="bullet"/>
+      <w:lvlText w:val="o"/>
+      <w:lvlJc w:val="left"/>
+      <w:pPr>
+        <w:ind w:left="3600" w:hanging="360"/>
+      </w:pPr>
+      <w:rPr>
+        <w:rFonts w:ascii="Courier New" w:hAnsi="Courier New" w:cs="Courier New" w:hint="default"/>
+      </w:rPr>
+    </w:lvl>
+    <w:lvl w:ilvl="5" w:tplc="04090005" w:tentative="1">
+      <w:start w:val="1"/>
+      <w:numFmt w:val="bullet"/>
+      <w:lvlText w:val=""/>
+      <w:lvlJc w:val="left"/>
+      <w:pPr>
+        <w:ind w:left="4320" w:hanging="360"/>
+      </w:pPr>
+      <w:rPr>
+        <w:rFonts w:ascii="Wingdings" w:hAnsi="Wingdings" w:hint="default"/>
+      </w:rPr>
+    </w:lvl>
+    <w:lvl w:ilvl="6" w:tplc="04090001" w:tentative="1">
+      <w:start w:val="1"/>
+      <w:numFmt w:val="bullet"/>
+      <w:lvlText w:val=""/>
+      <w:lvlJc w:val="left"/>
+      <w:pPr>
+        <w:ind w:left="5040" w:hanging="360"/>
+      </w:pPr>
+      <w:rPr>
+        <w:rFonts w:ascii="Symbol" w:hAnsi="Symbol" w:hint="default"/>
+      </w:rPr>
+    </w:lvl>
+    <w:lvl w:ilvl="7" w:tplc="04090003" w:tentative="1">
+      <w:start w:val="1"/>
+      <w:numFmt w:val="bullet"/>
+      <w:lvlText w:val="o"/>
+      <w:lvlJc w:val="left"/>
+      <w:pPr>
+        <w:ind w:left="5760" w:hanging="360"/>
+      </w:pPr>
+      <w:rPr>
+        <w:rFonts w:ascii="Courier New" w:hAnsi="Courier New" w:cs="Courier New" w:hint="default"/>
+      </w:rPr>
+    </w:lvl>
+    <w:lvl w:ilvl="8" w:tplc="04090005" w:tentative="1">
+      <w:start w:val="1"/>
+      <w:numFmt w:val="bullet"/>
+      <w:lvlText w:val=""/>
+      <w:lvlJc w:val="left"/>
+      <w:pPr>
+        <w:ind w:left="6480" w:hanging="360"/>
+      </w:pPr>
+      <w:rPr>
+        <w:rFonts w:ascii="Wingdings" w:hAnsi="Wingdings" w:hint="default"/>
+      </w:rPr>
+    </w:lvl>
+  </w:abstractNum>
+  <w:abstractNum w:abstractNumId="13" w15:restartNumberingAfterBreak="0">
     <w:nsid w:val="314568D4"/>
     <w:multiLevelType w:val="hybridMultilevel"/>
     <w:tmpl w:val="63BEDE42"/>
@@ -4226,7 +4294,7 @@
       </w:pPr>
     </w:lvl>
   </w:abstractNum>
-  <w:abstractNum w:abstractNumId="12" w15:restartNumberingAfterBreak="0">
+  <w:abstractNum w:abstractNumId="14" w15:restartNumberingAfterBreak="0">
     <w:nsid w:val="360A4E3D"/>
     <w:multiLevelType w:val="hybridMultilevel"/>
     <w:tmpl w:val="7E949760"/>
@@ -4316,7 +4384,7 @@
       </w:pPr>
     </w:lvl>
   </w:abstractNum>
-  <w:abstractNum w:abstractNumId="13" w15:restartNumberingAfterBreak="0">
+  <w:abstractNum w:abstractNumId="15" w15:restartNumberingAfterBreak="0">
     <w:nsid w:val="375E52DB"/>
     <w:multiLevelType w:val="hybridMultilevel"/>
     <w:tmpl w:val="D294F710"/>
@@ -4405,7 +4473,7 @@
       </w:pPr>
     </w:lvl>
   </w:abstractNum>
-  <w:abstractNum w:abstractNumId="14" w15:restartNumberingAfterBreak="0">
+  <w:abstractNum w:abstractNumId="16" w15:restartNumberingAfterBreak="0">
     <w:nsid w:val="3B085C54"/>
     <w:multiLevelType w:val="hybridMultilevel"/>
     <w:tmpl w:val="B3322F9C"/>
@@ -4495,7 +4563,7 @@
       </w:pPr>
     </w:lvl>
   </w:abstractNum>
-  <w:abstractNum w:abstractNumId="15" w15:restartNumberingAfterBreak="0">
+  <w:abstractNum w:abstractNumId="17" w15:restartNumberingAfterBreak="0">
     <w:nsid w:val="3DB456E8"/>
     <w:multiLevelType w:val="multilevel"/>
     <w:tmpl w:val="A3544FF0"/>
@@ -4582,7 +4650,7 @@
       </w:pPr>
     </w:lvl>
   </w:abstractNum>
-  <w:abstractNum w:abstractNumId="16" w15:restartNumberingAfterBreak="0">
+  <w:abstractNum w:abstractNumId="18" w15:restartNumberingAfterBreak="0">
     <w:nsid w:val="49FC1CDA"/>
     <w:multiLevelType w:val="hybridMultilevel"/>
     <w:tmpl w:val="37B23072"/>
@@ -4668,7 +4736,7 @@
       </w:pPr>
     </w:lvl>
   </w:abstractNum>
-  <w:abstractNum w:abstractNumId="17" w15:restartNumberingAfterBreak="0">
+  <w:abstractNum w:abstractNumId="19" w15:restartNumberingAfterBreak="0">
     <w:nsid w:val="512A038E"/>
     <w:multiLevelType w:val="hybridMultilevel"/>
     <w:tmpl w:val="3EC81086"/>
@@ -4757,7 +4825,7 @@
       </w:pPr>
     </w:lvl>
   </w:abstractNum>
-  <w:abstractNum w:abstractNumId="18" w15:restartNumberingAfterBreak="0">
+  <w:abstractNum w:abstractNumId="20" w15:restartNumberingAfterBreak="0">
     <w:nsid w:val="5A0D79ED"/>
     <w:multiLevelType w:val="hybridMultilevel"/>
     <w:tmpl w:val="A46A0704"/>
@@ -4847,7 +4915,7 @@
       </w:pPr>
     </w:lvl>
   </w:abstractNum>
-  <w:abstractNum w:abstractNumId="19" w15:restartNumberingAfterBreak="0">
+  <w:abstractNum w:abstractNumId="21" w15:restartNumberingAfterBreak="0">
     <w:nsid w:val="5C6D1034"/>
     <w:multiLevelType w:val="hybridMultilevel"/>
     <w:tmpl w:val="02B65364"/>
@@ -4936,7 +5004,7 @@
       </w:pPr>
     </w:lvl>
   </w:abstractNum>
-  <w:abstractNum w:abstractNumId="20" w15:restartNumberingAfterBreak="0">
+  <w:abstractNum w:abstractNumId="22" w15:restartNumberingAfterBreak="0">
     <w:nsid w:val="5D030CED"/>
     <w:multiLevelType w:val="hybridMultilevel"/>
     <w:tmpl w:val="13D06CAA"/>
@@ -5049,7 +5117,7 @@
       </w:rPr>
     </w:lvl>
   </w:abstractNum>
-  <w:abstractNum w:abstractNumId="21" w15:restartNumberingAfterBreak="0">
+  <w:abstractNum w:abstractNumId="23" w15:restartNumberingAfterBreak="0">
     <w:nsid w:val="628E30AC"/>
     <w:multiLevelType w:val="hybridMultilevel"/>
     <w:tmpl w:val="F23A5EFA"/>
@@ -5135,7 +5203,7 @@
       </w:pPr>
     </w:lvl>
   </w:abstractNum>
-  <w:abstractNum w:abstractNumId="22" w15:restartNumberingAfterBreak="0">
+  <w:abstractNum w:abstractNumId="24" w15:restartNumberingAfterBreak="0">
     <w:nsid w:val="690709EC"/>
     <w:multiLevelType w:val="multilevel"/>
     <w:tmpl w:val="B1F49166"/>
@@ -5221,7 +5289,7 @@
       </w:pPr>
     </w:lvl>
   </w:abstractNum>
-  <w:abstractNum w:abstractNumId="23" w15:restartNumberingAfterBreak="0">
+  <w:abstractNum w:abstractNumId="25" w15:restartNumberingAfterBreak="0">
     <w:nsid w:val="69373341"/>
     <w:multiLevelType w:val="hybridMultilevel"/>
     <w:tmpl w:val="4F8C40B8"/>
@@ -5334,7 +5402,7 @@
       </w:rPr>
     </w:lvl>
   </w:abstractNum>
-  <w:abstractNum w:abstractNumId="24" w15:restartNumberingAfterBreak="0">
+  <w:abstractNum w:abstractNumId="26" w15:restartNumberingAfterBreak="0">
     <w:nsid w:val="6FF85682"/>
     <w:multiLevelType w:val="hybridMultilevel"/>
     <w:tmpl w:val="0AE43D44"/>
@@ -5420,7 +5488,7 @@
       </w:pPr>
     </w:lvl>
   </w:abstractNum>
-  <w:abstractNum w:abstractNumId="25" w15:restartNumberingAfterBreak="0">
+  <w:abstractNum w:abstractNumId="27" w15:restartNumberingAfterBreak="0">
     <w:nsid w:val="70912972"/>
     <w:multiLevelType w:val="multilevel"/>
     <w:tmpl w:val="8ED6202A"/>
@@ -5506,7 +5574,7 @@
       </w:pPr>
     </w:lvl>
   </w:abstractNum>
-  <w:abstractNum w:abstractNumId="26" w15:restartNumberingAfterBreak="0">
+  <w:abstractNum w:abstractNumId="28" w15:restartNumberingAfterBreak="0">
     <w:nsid w:val="70CD2927"/>
     <w:multiLevelType w:val="hybridMultilevel"/>
     <w:tmpl w:val="EDBA7932"/>
@@ -5592,7 +5660,7 @@
       </w:pPr>
     </w:lvl>
   </w:abstractNum>
-  <w:abstractNum w:abstractNumId="27" w15:restartNumberingAfterBreak="0">
+  <w:abstractNum w:abstractNumId="29" w15:restartNumberingAfterBreak="0">
     <w:nsid w:val="72C6593F"/>
     <w:multiLevelType w:val="hybridMultilevel"/>
     <w:tmpl w:val="1AE636BA"/>
@@ -5678,7 +5746,7 @@
       </w:pPr>
     </w:lvl>
   </w:abstractNum>
-  <w:abstractNum w:abstractNumId="28" w15:restartNumberingAfterBreak="0">
+  <w:abstractNum w:abstractNumId="30" w15:restartNumberingAfterBreak="0">
     <w:nsid w:val="76E57178"/>
     <w:multiLevelType w:val="hybridMultilevel"/>
     <w:tmpl w:val="BE2AF9F6"/>
@@ -5768,7 +5836,7 @@
       </w:pPr>
     </w:lvl>
   </w:abstractNum>
-  <w:abstractNum w:abstractNumId="29" w15:restartNumberingAfterBreak="0">
+  <w:abstractNum w:abstractNumId="31" w15:restartNumberingAfterBreak="0">
     <w:nsid w:val="7CFF1E68"/>
     <w:multiLevelType w:val="hybridMultilevel"/>
     <w:tmpl w:val="8C286C76"/>
@@ -5859,94 +5927,100 @@
     </w:lvl>
   </w:abstractNum>
   <w:num w:numId="1">
+    <w:abstractNumId w:val="10"/>
+  </w:num>
+  <w:num w:numId="2">
+    <w:abstractNumId w:val="17"/>
+  </w:num>
+  <w:num w:numId="3">
+    <w:abstractNumId w:val="27"/>
+  </w:num>
+  <w:num w:numId="4">
+    <w:abstractNumId w:val="24"/>
+  </w:num>
+  <w:num w:numId="5">
+    <w:abstractNumId w:val="29"/>
+  </w:num>
+  <w:num w:numId="6">
+    <w:abstractNumId w:val="3"/>
+  </w:num>
+  <w:num w:numId="7">
     <w:abstractNumId w:val="9"/>
   </w:num>
-  <w:num w:numId="2">
+  <w:num w:numId="8">
+    <w:abstractNumId w:val="19"/>
+  </w:num>
+  <w:num w:numId="9">
+    <w:abstractNumId w:val="5"/>
+  </w:num>
+  <w:num w:numId="10">
+    <w:abstractNumId w:val="2"/>
+  </w:num>
+  <w:num w:numId="11">
+    <w:abstractNumId w:val="22"/>
+  </w:num>
+  <w:num w:numId="12">
+    <w:abstractNumId w:val="21"/>
+  </w:num>
+  <w:num w:numId="13">
+    <w:abstractNumId w:val="26"/>
+  </w:num>
+  <w:num w:numId="14">
+    <w:abstractNumId w:val="23"/>
+  </w:num>
+  <w:num w:numId="15">
+    <w:abstractNumId w:val="7"/>
+  </w:num>
+  <w:num w:numId="16">
+    <w:abstractNumId w:val="16"/>
+  </w:num>
+  <w:num w:numId="17">
     <w:abstractNumId w:val="15"/>
   </w:num>
-  <w:num w:numId="3">
-    <w:abstractNumId w:val="25"/>
-  </w:num>
-  <w:num w:numId="4">
-    <w:abstractNumId w:val="22"/>
-  </w:num>
-  <w:num w:numId="5">
-    <w:abstractNumId w:val="27"/>
-  </w:num>
-  <w:num w:numId="6">
-    <w:abstractNumId w:val="2"/>
-  </w:num>
-  <w:num w:numId="7">
-    <w:abstractNumId w:val="8"/>
-  </w:num>
-  <w:num w:numId="8">
-    <w:abstractNumId w:val="17"/>
-  </w:num>
-  <w:num w:numId="9">
-    <w:abstractNumId w:val="4"/>
-  </w:num>
-  <w:num w:numId="10">
-    <w:abstractNumId w:val="1"/>
-  </w:num>
-  <w:num w:numId="11">
-    <w:abstractNumId w:val="20"/>
-  </w:num>
-  <w:num w:numId="12">
-    <w:abstractNumId w:val="19"/>
-  </w:num>
-  <w:num w:numId="13">
-    <w:abstractNumId w:val="24"/>
-  </w:num>
-  <w:num w:numId="14">
-    <w:abstractNumId w:val="21"/>
-  </w:num>
-  <w:num w:numId="15">
-    <w:abstractNumId w:val="6"/>
-  </w:num>
-  <w:num w:numId="16">
-    <w:abstractNumId w:val="14"/>
-  </w:num>
-  <w:num w:numId="17">
-    <w:abstractNumId w:val="13"/>
-  </w:num>
   <w:num w:numId="18">
-    <w:abstractNumId w:val="29"/>
+    <w:abstractNumId w:val="31"/>
   </w:num>
   <w:num w:numId="19">
     <w:abstractNumId w:val="0"/>
   </w:num>
   <w:num w:numId="20">
-    <w:abstractNumId w:val="7"/>
+    <w:abstractNumId w:val="8"/>
   </w:num>
   <w:num w:numId="21">
-    <w:abstractNumId w:val="26"/>
+    <w:abstractNumId w:val="28"/>
   </w:num>
   <w:num w:numId="22">
+    <w:abstractNumId w:val="20"/>
+  </w:num>
+  <w:num w:numId="23">
+    <w:abstractNumId w:val="6"/>
+  </w:num>
+  <w:num w:numId="24">
+    <w:abstractNumId w:val="30"/>
+  </w:num>
+  <w:num w:numId="25">
+    <w:abstractNumId w:val="14"/>
+  </w:num>
+  <w:num w:numId="26">
     <w:abstractNumId w:val="18"/>
   </w:num>
-  <w:num w:numId="23">
-    <w:abstractNumId w:val="5"/>
-  </w:num>
-  <w:num w:numId="24">
-    <w:abstractNumId w:val="28"/>
-  </w:num>
-  <w:num w:numId="25">
-    <w:abstractNumId w:val="12"/>
-  </w:num>
-  <w:num w:numId="26">
-    <w:abstractNumId w:val="16"/>
-  </w:num>
   <w:num w:numId="27">
-    <w:abstractNumId w:val="3"/>
+    <w:abstractNumId w:val="4"/>
   </w:num>
   <w:num w:numId="28">
+    <w:abstractNumId w:val="13"/>
+  </w:num>
+  <w:num w:numId="29">
     <w:abstractNumId w:val="11"/>
   </w:num>
-  <w:num w:numId="29">
-    <w:abstractNumId w:val="10"/>
+  <w:num w:numId="30">
+    <w:abstractNumId w:val="25"/>
   </w:num>
-  <w:num w:numId="30">
-    <w:abstractNumId w:val="23"/>
+  <w:num w:numId="31">
+    <w:abstractNumId w:val="1"/>
+  </w:num>
+  <w:num w:numId="32">
+    <w:abstractNumId w:val="12"/>
   </w:num>
 </w:numbering>
 </file>
@@ -6595,6 +6669,64 @@
       <w:lang w:bidi="ar-SA"/>
     </w:rPr>
   </w:style>
+  <w:style w:type="paragraph" w:customStyle="1" w:styleId="p3">
+    <w:name w:val="p3"/>
+    <w:basedOn w:val="Normal"/>
+    <w:rsid w:val="00ED0E1B"/>
+    <w:pPr>
+      <w:suppressAutoHyphens w:val="0"/>
+      <w:autoSpaceDN/>
+      <w:spacing w:before="100" w:beforeAutospacing="1" w:after="100" w:afterAutospacing="1"/>
+      <w:textAlignment w:val="auto"/>
+    </w:pPr>
+    <w:rPr>
+      <w:rFonts w:ascii="Times New Roman" w:eastAsia="Times New Roman" w:hAnsi="Times New Roman" w:cs="Times New Roman"/>
+      <w:kern w:val="0"/>
+      <w:lang w:val="en-UA" w:eastAsia="en-US" w:bidi="ar-SA"/>
+    </w:rPr>
+  </w:style>
+  <w:style w:type="paragraph" w:customStyle="1" w:styleId="p4">
+    <w:name w:val="p4"/>
+    <w:basedOn w:val="Normal"/>
+    <w:rsid w:val="00ED0E1B"/>
+    <w:pPr>
+      <w:suppressAutoHyphens w:val="0"/>
+      <w:autoSpaceDN/>
+      <w:spacing w:before="100" w:beforeAutospacing="1" w:after="100" w:afterAutospacing="1"/>
+      <w:textAlignment w:val="auto"/>
+    </w:pPr>
+    <w:rPr>
+      <w:rFonts w:ascii="Times New Roman" w:eastAsia="Times New Roman" w:hAnsi="Times New Roman" w:cs="Times New Roman"/>
+      <w:kern w:val="0"/>
+      <w:lang w:val="en-UA" w:eastAsia="en-US" w:bidi="ar-SA"/>
+    </w:rPr>
+  </w:style>
+  <w:style w:type="character" w:customStyle="1" w:styleId="apple-tab-span">
+    <w:name w:val="apple-tab-span"/>
+    <w:basedOn w:val="DefaultParagraphFont"/>
+    <w:rsid w:val="00ED0E1B"/>
+  </w:style>
+  <w:style w:type="paragraph" w:customStyle="1" w:styleId="p5">
+    <w:name w:val="p5"/>
+    <w:basedOn w:val="Normal"/>
+    <w:rsid w:val="00ED0E1B"/>
+    <w:pPr>
+      <w:suppressAutoHyphens w:val="0"/>
+      <w:autoSpaceDN/>
+      <w:spacing w:before="100" w:beforeAutospacing="1" w:after="100" w:afterAutospacing="1"/>
+      <w:textAlignment w:val="auto"/>
+    </w:pPr>
+    <w:rPr>
+      <w:rFonts w:ascii="Times New Roman" w:eastAsia="Times New Roman" w:hAnsi="Times New Roman" w:cs="Times New Roman"/>
+      <w:kern w:val="0"/>
+      <w:lang w:val="en-UA" w:eastAsia="en-US" w:bidi="ar-SA"/>
+    </w:rPr>
+  </w:style>
+  <w:style w:type="character" w:customStyle="1" w:styleId="s2">
+    <w:name w:val="s2"/>
+    <w:basedOn w:val="DefaultParagraphFont"/>
+    <w:rsid w:val="00ED0E1B"/>
+  </w:style>
 </w:styles>
 </file>
 
